--- a/Background Research Report/Reference List.docx
+++ b/Background Research Report/Reference List.docx
@@ -1,6 +1,6 @@
 
 <file path=word/document.xml><?xml version="1.0" encoding="utf-8"?>
-<w:document xmlns:wpc="http://schemas.microsoft.com/office/word/2010/wordprocessingCanvas" xmlns:mc="http://schemas.openxmlformats.org/markup-compatibility/2006" xmlns:o="urn:schemas-microsoft-com:office:office" xmlns:r="http://schemas.openxmlformats.org/officeDocument/2006/relationships" xmlns:m="http://schemas.openxmlformats.org/officeDocument/2006/math" xmlns:v="urn:schemas-microsoft-com:vml" xmlns:wp14="http://schemas.microsoft.com/office/word/2010/wordprocessingDrawing" xmlns:wp="http://schemas.openxmlformats.org/drawingml/2006/wordprocessingDrawing" xmlns:w10="urn:schemas-microsoft-com:office:word" xmlns:w="http://schemas.openxmlformats.org/wordprocessingml/2006/main" xmlns:w14="http://schemas.microsoft.com/office/word/2010/wordml" xmlns:w15="http://schemas.microsoft.com/office/word/2012/wordml" xmlns:wpg="http://schemas.microsoft.com/office/word/2010/wordprocessingGroup" xmlns:wpi="http://schemas.microsoft.com/office/word/2010/wordprocessingInk" xmlns:wne="http://schemas.microsoft.com/office/word/2006/wordml" xmlns:wps="http://schemas.microsoft.com/office/word/2010/wordprocessingShape" mc:Ignorable="w14 w15 wp14">
+<w:document xmlns:wpc="http://schemas.microsoft.com/office/word/2010/wordprocessingCanvas" xmlns:cx="http://schemas.microsoft.com/office/drawing/2014/chartex" xmlns:cx1="http://schemas.microsoft.com/office/drawing/2015/9/8/chartex" xmlns:cx2="http://schemas.microsoft.com/office/drawing/2015/10/21/chartex" xmlns:cx3="http://schemas.microsoft.com/office/drawing/2016/5/9/chartex" xmlns:cx4="http://schemas.microsoft.com/office/drawing/2016/5/10/chartex" xmlns:cx5="http://schemas.microsoft.com/office/drawing/2016/5/11/chartex" xmlns:cx6="http://schemas.microsoft.com/office/drawing/2016/5/12/chartex" xmlns:cx7="http://schemas.microsoft.com/office/drawing/2016/5/13/chartex" xmlns:cx8="http://schemas.microsoft.com/office/drawing/2016/5/14/chartex" xmlns:mc="http://schemas.openxmlformats.org/markup-compatibility/2006" xmlns:aink="http://schemas.microsoft.com/office/drawing/2016/ink" xmlns:am3d="http://schemas.microsoft.com/office/drawing/2017/model3d" xmlns:o="urn:schemas-microsoft-com:office:office" xmlns:r="http://schemas.openxmlformats.org/officeDocument/2006/relationships" xmlns:m="http://schemas.openxmlformats.org/officeDocument/2006/math" xmlns:v="urn:schemas-microsoft-com:vml" xmlns:wp14="http://schemas.microsoft.com/office/word/2010/wordprocessingDrawing" xmlns:wp="http://schemas.openxmlformats.org/drawingml/2006/wordprocessingDrawing" xmlns:w10="urn:schemas-microsoft-com:office:word" xmlns:w="http://schemas.openxmlformats.org/wordprocessingml/2006/main" xmlns:w14="http://schemas.microsoft.com/office/word/2010/wordml" xmlns:w15="http://schemas.microsoft.com/office/word/2012/wordml" xmlns:w16cid="http://schemas.microsoft.com/office/word/2016/wordml/cid" xmlns:w16se="http://schemas.microsoft.com/office/word/2015/wordml/symex" xmlns:wpg="http://schemas.microsoft.com/office/word/2010/wordprocessingGroup" xmlns:wpi="http://schemas.microsoft.com/office/word/2010/wordprocessingInk" xmlns:wne="http://schemas.microsoft.com/office/word/2006/wordml" xmlns:wps="http://schemas.microsoft.com/office/word/2010/wordprocessingShape" mc:Ignorable="w14 w15 w16se w16cid wp14">
   <w:body>
     <w:p>
       <w:hyperlink r:id="rId4" w:history="1">
@@ -72,39 +72,67 @@
         </w:r>
       </w:hyperlink>
     </w:p>
-    <w:bookmarkStart w:id="0" w:name="_GoBack"/>
-    <w:bookmarkEnd w:id="0"/>
-    <w:p>
-      <w:r>
-        <w:fldChar w:fldCharType="begin"/>
-      </w:r>
-      <w:r>
-        <w:instrText xml:space="preserve"> HYPERLINK "https://www.whistleout.com.au/Broadband/Guides/why-your-nbn-is-slow-and-what-you-can-do" </w:instrText>
-      </w:r>
-      <w:r>
-        <w:fldChar w:fldCharType="separate"/>
-      </w:r>
-      <w:r>
+    <w:p>
+      <w:hyperlink r:id="rId11" w:history="1">
+        <w:r>
+          <w:rPr>
+            <w:rStyle w:val="Hyperlink"/>
+          </w:rPr>
+          <w:t>https://www.whistleout.com.au/Broadband/Guides/why-your-nbn-is-slow-and-what-you-can-do</w:t>
+        </w:r>
+      </w:hyperlink>
+    </w:p>
+    <w:p>
+      <w:hyperlink r:id="rId12" w:history="1">
+        <w:r>
+          <w:rPr>
+            <w:rStyle w:val="Hyperlink"/>
+          </w:rPr>
+          <w:t>https://www.gq.com.au/entertainment/tech/how-elon-musk-could-be-set-to-fix-australias-internet/news-story/f2615a77603633869dd81dce996fd438</w:t>
+        </w:r>
+      </w:hyperlink>
+    </w:p>
+    <w:p>
+      <w:pPr>
         <w:rPr>
-          <w:rStyle w:val="Hyperlink"/>
+          <w:rFonts w:ascii="Montserrat Light" w:hAnsi="Montserrat Light"/>
         </w:rPr>
-        <w:t>https://www.whistleout.com.au/Broadband/Guides/why-your-nbn-is-slow-and-what-you-can-do</w:t>
-      </w:r>
-      <w:r>
-        <w:fldChar w:fldCharType="end"/>
-      </w:r>
-    </w:p>
-    <w:p>
-      <w:hyperlink r:id="rId11" w:history="1">
-        <w:r>
-          <w:rPr>
-            <w:rStyle w:val="Hyperlink"/>
-          </w:rPr>
-          <w:t>https://www.gq.com.au/entertainment/tech/how-elon-musk-could-be-set-to-fix-australias-internet/news-story/f2615a77603633869dd81dce996fd438</w:t>
-        </w:r>
-      </w:hyperlink>
-    </w:p>
-    <w:p/>
+      </w:pPr>
+      <w:hyperlink r:id="rId13" w:history="1">
+        <w:r>
+          <w:rPr>
+            <w:rStyle w:val="Hyperlink"/>
+            <w:rFonts w:ascii="Montserrat Light" w:hAnsi="Montserrat Light"/>
+          </w:rPr>
+          <w:t>https://www.investopedia.com/news/booming-esports-industry-hit-138b-2018/</w:t>
+        </w:r>
+      </w:hyperlink>
+    </w:p>
+    <w:p>
+      <w:pPr>
+        <w:rPr>
+          <w:rFonts w:ascii="Montserrat Light" w:hAnsi="Montserrat Light"/>
+        </w:rPr>
+      </w:pPr>
+      <w:hyperlink r:id="rId14" w:history="1">
+        <w:r>
+          <w:rPr>
+            <w:rStyle w:val="Hyperlink"/>
+            <w:rFonts w:ascii="Montserrat Light" w:hAnsi="Montserrat Light"/>
+          </w:rPr>
+          <w:t>https://pursuit.unimelb.edu.au/articles/how-do-we-grow-australia-s-esports-industry</w:t>
+        </w:r>
+      </w:hyperlink>
+    </w:p>
+    <w:p>
+      <w:pPr>
+        <w:rPr>
+          <w:rFonts w:ascii="Montserrat Light" w:hAnsi="Montserrat Light"/>
+        </w:rPr>
+      </w:pPr>
+      <w:bookmarkStart w:id="0" w:name="_GoBack"/>
+      <w:bookmarkEnd w:id="0"/>
+    </w:p>
     <w:sectPr>
       <w:pgSz w:w="11906" w:h="16838"/>
       <w:pgMar w:top="1440" w:right="1440" w:bottom="1440" w:left="1440" w:header="708" w:footer="708" w:gutter="0"/>
@@ -116,7 +144,7 @@
 </file>
 
 <file path=word/styles.xml><?xml version="1.0" encoding="utf-8"?>
-<w:styles xmlns:mc="http://schemas.openxmlformats.org/markup-compatibility/2006" xmlns:r="http://schemas.openxmlformats.org/officeDocument/2006/relationships" xmlns:w="http://schemas.openxmlformats.org/wordprocessingml/2006/main" xmlns:w14="http://schemas.microsoft.com/office/word/2010/wordml" xmlns:w15="http://schemas.microsoft.com/office/word/2012/wordml" mc:Ignorable="w14 w15">
+<w:styles xmlns:mc="http://schemas.openxmlformats.org/markup-compatibility/2006" xmlns:r="http://schemas.openxmlformats.org/officeDocument/2006/relationships" xmlns:w="http://schemas.openxmlformats.org/wordprocessingml/2006/main" xmlns:w14="http://schemas.microsoft.com/office/word/2010/wordml" xmlns:w15="http://schemas.microsoft.com/office/word/2012/wordml" xmlns:w16cid="http://schemas.microsoft.com/office/word/2016/wordml/cid" xmlns:w16se="http://schemas.microsoft.com/office/word/2015/wordml/symex" mc:Ignorable="w14 w15 w16se w16cid">
   <w:docDefaults>
     <w:rPrDefault>
       <w:rPr>
@@ -132,7 +160,7 @@
       </w:pPr>
     </w:pPrDefault>
   </w:docDefaults>
-  <w:latentStyles w:defLockedState="0" w:defUIPriority="99" w:defSemiHidden="0" w:defUnhideWhenUsed="0" w:defQFormat="0" w:count="371">
+  <w:latentStyles w:defLockedState="0" w:defUIPriority="99" w:defSemiHidden="0" w:defUnhideWhenUsed="0" w:defQFormat="0" w:count="376">
     <w:lsdException w:name="Normal" w:uiPriority="0" w:qFormat="1"/>
     <w:lsdException w:name="heading 1" w:uiPriority="9" w:qFormat="1"/>
     <w:lsdException w:name="heading 2" w:semiHidden="1" w:uiPriority="9" w:unhideWhenUsed="1" w:qFormat="1"/>
@@ -238,7 +266,6 @@
     <w:lsdException w:name="HTML Sample" w:semiHidden="1" w:unhideWhenUsed="1"/>
     <w:lsdException w:name="HTML Typewriter" w:semiHidden="1" w:unhideWhenUsed="1"/>
     <w:lsdException w:name="HTML Variable" w:semiHidden="1" w:unhideWhenUsed="1"/>
-    <w:lsdException w:name="Normal Table" w:semiHidden="1" w:unhideWhenUsed="1"/>
     <w:lsdException w:name="annotation subject" w:semiHidden="1" w:unhideWhenUsed="1"/>
     <w:lsdException w:name="No List" w:semiHidden="1" w:unhideWhenUsed="1"/>
     <w:lsdException w:name="Outline List 1" w:semiHidden="1" w:unhideWhenUsed="1"/>
@@ -281,11 +308,8 @@
     <w:lsdException w:name="Table Contemporary" w:semiHidden="1" w:unhideWhenUsed="1"/>
     <w:lsdException w:name="Table Elegant" w:semiHidden="1" w:unhideWhenUsed="1"/>
     <w:lsdException w:name="Table Professional" w:semiHidden="1" w:unhideWhenUsed="1"/>
-    <w:lsdException w:name="Table Subtle 1" w:semiHidden="1" w:unhideWhenUsed="1"/>
     <w:lsdException w:name="Table Subtle 2" w:semiHidden="1" w:unhideWhenUsed="1"/>
     <w:lsdException w:name="Table Web 1" w:semiHidden="1" w:unhideWhenUsed="1"/>
-    <w:lsdException w:name="Table Web 2" w:semiHidden="1" w:unhideWhenUsed="1"/>
-    <w:lsdException w:name="Table Web 3" w:semiHidden="1" w:unhideWhenUsed="1"/>
     <w:lsdException w:name="Balloon Text" w:semiHidden="1" w:unhideWhenUsed="1"/>
     <w:lsdException w:name="Table Grid" w:uiPriority="39"/>
     <w:lsdException w:name="Table Theme" w:semiHidden="1" w:unhideWhenUsed="1"/>
@@ -504,6 +528,11 @@
     <w:lsdException w:name="List Table 5 Dark Accent 6" w:uiPriority="50"/>
     <w:lsdException w:name="List Table 6 Colorful Accent 6" w:uiPriority="51"/>
     <w:lsdException w:name="List Table 7 Colorful Accent 6" w:uiPriority="52"/>
+    <w:lsdException w:name="Mention" w:semiHidden="1" w:unhideWhenUsed="1"/>
+    <w:lsdException w:name="Smart Hyperlink" w:semiHidden="1" w:unhideWhenUsed="1"/>
+    <w:lsdException w:name="Hashtag" w:semiHidden="1" w:unhideWhenUsed="1"/>
+    <w:lsdException w:name="Unresolved Mention" w:semiHidden="1" w:unhideWhenUsed="1"/>
+    <w:lsdException w:name="Smart Link" w:semiHidden="1" w:unhideWhenUsed="1"/>
   </w:latentStyles>
   <w:style w:type="paragraph" w:default="1" w:styleId="Normal">
     <w:name w:val="Normal"/>
@@ -540,12 +569,23 @@
     <w:name w:val="Hyperlink"/>
     <w:basedOn w:val="DefaultParagraphFont"/>
     <w:uiPriority w:val="99"/>
-    <w:semiHidden/>
     <w:unhideWhenUsed/>
     <w:rsid w:val="00A81117"/>
     <w:rPr>
       <w:color w:val="0000FF"/>
       <w:u w:val="single"/>
+    </w:rPr>
+  </w:style>
+  <w:style w:type="character" w:styleId="UnresolvedMention">
+    <w:name w:val="Unresolved Mention"/>
+    <w:basedOn w:val="DefaultParagraphFont"/>
+    <w:uiPriority w:val="99"/>
+    <w:semiHidden/>
+    <w:unhideWhenUsed/>
+    <w:rsid w:val="005A194C"/>
+    <w:rPr>
+      <w:color w:val="605E5C"/>
+      <w:shd w:val="clear" w:color="auto" w:fill="E1DFDD"/>
     </w:rPr>
   </w:style>
 </w:styles>

--- a/Background Research Report/Reference List.docx
+++ b/Background Research Report/Reference List.docx
@@ -1,6 +1,6 @@
 
 <file path=word/document.xml><?xml version="1.0" encoding="utf-8"?>
-<w:document xmlns:wpc="http://schemas.microsoft.com/office/word/2010/wordprocessingCanvas" xmlns:cx="http://schemas.microsoft.com/office/drawing/2014/chartex" xmlns:cx1="http://schemas.microsoft.com/office/drawing/2015/9/8/chartex" xmlns:cx2="http://schemas.microsoft.com/office/drawing/2015/10/21/chartex" xmlns:cx3="http://schemas.microsoft.com/office/drawing/2016/5/9/chartex" xmlns:cx4="http://schemas.microsoft.com/office/drawing/2016/5/10/chartex" xmlns:cx5="http://schemas.microsoft.com/office/drawing/2016/5/11/chartex" xmlns:cx6="http://schemas.microsoft.com/office/drawing/2016/5/12/chartex" xmlns:cx7="http://schemas.microsoft.com/office/drawing/2016/5/13/chartex" xmlns:cx8="http://schemas.microsoft.com/office/drawing/2016/5/14/chartex" xmlns:mc="http://schemas.openxmlformats.org/markup-compatibility/2006" xmlns:aink="http://schemas.microsoft.com/office/drawing/2016/ink" xmlns:am3d="http://schemas.microsoft.com/office/drawing/2017/model3d" xmlns:o="urn:schemas-microsoft-com:office:office" xmlns:r="http://schemas.openxmlformats.org/officeDocument/2006/relationships" xmlns:m="http://schemas.openxmlformats.org/officeDocument/2006/math" xmlns:v="urn:schemas-microsoft-com:vml" xmlns:wp14="http://schemas.microsoft.com/office/word/2010/wordprocessingDrawing" xmlns:wp="http://schemas.openxmlformats.org/drawingml/2006/wordprocessingDrawing" xmlns:w10="urn:schemas-microsoft-com:office:word" xmlns:w="http://schemas.openxmlformats.org/wordprocessingml/2006/main" xmlns:w14="http://schemas.microsoft.com/office/word/2010/wordml" xmlns:w15="http://schemas.microsoft.com/office/word/2012/wordml" xmlns:w16cid="http://schemas.microsoft.com/office/word/2016/wordml/cid" xmlns:w16se="http://schemas.microsoft.com/office/word/2015/wordml/symex" xmlns:wpg="http://schemas.microsoft.com/office/word/2010/wordprocessingGroup" xmlns:wpi="http://schemas.microsoft.com/office/word/2010/wordprocessingInk" xmlns:wne="http://schemas.microsoft.com/office/word/2006/wordml" xmlns:wps="http://schemas.microsoft.com/office/word/2010/wordprocessingShape" mc:Ignorable="w14 w15 w16se w16cid wp14">
+<w:document xmlns:wpc="http://schemas.microsoft.com/office/word/2010/wordprocessingCanvas" xmlns:mc="http://schemas.openxmlformats.org/markup-compatibility/2006" xmlns:o="urn:schemas-microsoft-com:office:office" xmlns:r="http://schemas.openxmlformats.org/officeDocument/2006/relationships" xmlns:m="http://schemas.openxmlformats.org/officeDocument/2006/math" xmlns:v="urn:schemas-microsoft-com:vml" xmlns:wp14="http://schemas.microsoft.com/office/word/2010/wordprocessingDrawing" xmlns:wp="http://schemas.openxmlformats.org/drawingml/2006/wordprocessingDrawing" xmlns:w10="urn:schemas-microsoft-com:office:word" xmlns:w="http://schemas.openxmlformats.org/wordprocessingml/2006/main" xmlns:w14="http://schemas.microsoft.com/office/word/2010/wordml" xmlns:w15="http://schemas.microsoft.com/office/word/2012/wordml" xmlns:wpg="http://schemas.microsoft.com/office/word/2010/wordprocessingGroup" xmlns:wpi="http://schemas.microsoft.com/office/word/2010/wordprocessingInk" xmlns:wne="http://schemas.microsoft.com/office/word/2006/wordml" xmlns:wps="http://schemas.microsoft.com/office/word/2010/wordprocessingShape" mc:Ignorable="w14 w15 wp14">
   <w:body>
     <w:p>
       <w:hyperlink r:id="rId4" w:history="1">
@@ -125,13 +125,31 @@
       </w:hyperlink>
     </w:p>
     <w:p>
+      <w:hyperlink r:id="rId15" w:history="1">
+        <w:r>
+          <w:rPr>
+            <w:rStyle w:val="Hyperlink"/>
+          </w:rPr>
+          <w:t>https://networkedsociety.unimelb.edu.au/__data/assets/pdf_file/0012/2877627/ESports-Australia-NSI.pdf</w:t>
+        </w:r>
+      </w:hyperlink>
+      <w:bookmarkStart w:id="0" w:name="_GoBack"/>
+      <w:bookmarkEnd w:id="0"/>
+    </w:p>
+    <w:p>
       <w:pPr>
         <w:rPr>
           <w:rFonts w:ascii="Montserrat Light" w:hAnsi="Montserrat Light"/>
         </w:rPr>
       </w:pPr>
-      <w:bookmarkStart w:id="0" w:name="_GoBack"/>
-      <w:bookmarkEnd w:id="0"/>
+      <w:hyperlink r:id="rId16" w:history="1">
+        <w:r>
+          <w:rPr>
+            <w:rStyle w:val="Hyperlink"/>
+          </w:rPr>
+          <w:t>https://www.smh.com.au/technology/melbourne-esports-open-is-what-video-games-in-australia-need-20190905-p52o9g.html</w:t>
+        </w:r>
+      </w:hyperlink>
     </w:p>
     <w:sectPr>
       <w:pgSz w:w="11906" w:h="16838"/>
@@ -144,7 +162,7 @@
 </file>
 
 <file path=word/styles.xml><?xml version="1.0" encoding="utf-8"?>
-<w:styles xmlns:mc="http://schemas.openxmlformats.org/markup-compatibility/2006" xmlns:r="http://schemas.openxmlformats.org/officeDocument/2006/relationships" xmlns:w="http://schemas.openxmlformats.org/wordprocessingml/2006/main" xmlns:w14="http://schemas.microsoft.com/office/word/2010/wordml" xmlns:w15="http://schemas.microsoft.com/office/word/2012/wordml" xmlns:w16cid="http://schemas.microsoft.com/office/word/2016/wordml/cid" xmlns:w16se="http://schemas.microsoft.com/office/word/2015/wordml/symex" mc:Ignorable="w14 w15 w16se w16cid">
+<w:styles xmlns:mc="http://schemas.openxmlformats.org/markup-compatibility/2006" xmlns:r="http://schemas.openxmlformats.org/officeDocument/2006/relationships" xmlns:w="http://schemas.openxmlformats.org/wordprocessingml/2006/main" xmlns:w14="http://schemas.microsoft.com/office/word/2010/wordml" xmlns:w15="http://schemas.microsoft.com/office/word/2012/wordml" mc:Ignorable="w14 w15">
   <w:docDefaults>
     <w:rPrDefault>
       <w:rPr>
@@ -160,7 +178,7 @@
       </w:pPr>
     </w:pPrDefault>
   </w:docDefaults>
-  <w:latentStyles w:defLockedState="0" w:defUIPriority="99" w:defSemiHidden="0" w:defUnhideWhenUsed="0" w:defQFormat="0" w:count="376">
+  <w:latentStyles w:defLockedState="0" w:defUIPriority="99" w:defSemiHidden="0" w:defUnhideWhenUsed="0" w:defQFormat="0" w:count="371">
     <w:lsdException w:name="Normal" w:uiPriority="0" w:qFormat="1"/>
     <w:lsdException w:name="heading 1" w:uiPriority="9" w:qFormat="1"/>
     <w:lsdException w:name="heading 2" w:semiHidden="1" w:uiPriority="9" w:unhideWhenUsed="1" w:qFormat="1"/>
@@ -266,6 +284,7 @@
     <w:lsdException w:name="HTML Sample" w:semiHidden="1" w:unhideWhenUsed="1"/>
     <w:lsdException w:name="HTML Typewriter" w:semiHidden="1" w:unhideWhenUsed="1"/>
     <w:lsdException w:name="HTML Variable" w:semiHidden="1" w:unhideWhenUsed="1"/>
+    <w:lsdException w:name="Normal Table" w:semiHidden="1" w:unhideWhenUsed="1"/>
     <w:lsdException w:name="annotation subject" w:semiHidden="1" w:unhideWhenUsed="1"/>
     <w:lsdException w:name="No List" w:semiHidden="1" w:unhideWhenUsed="1"/>
     <w:lsdException w:name="Outline List 1" w:semiHidden="1" w:unhideWhenUsed="1"/>
@@ -308,8 +327,11 @@
     <w:lsdException w:name="Table Contemporary" w:semiHidden="1" w:unhideWhenUsed="1"/>
     <w:lsdException w:name="Table Elegant" w:semiHidden="1" w:unhideWhenUsed="1"/>
     <w:lsdException w:name="Table Professional" w:semiHidden="1" w:unhideWhenUsed="1"/>
+    <w:lsdException w:name="Table Subtle 1" w:semiHidden="1" w:unhideWhenUsed="1"/>
     <w:lsdException w:name="Table Subtle 2" w:semiHidden="1" w:unhideWhenUsed="1"/>
     <w:lsdException w:name="Table Web 1" w:semiHidden="1" w:unhideWhenUsed="1"/>
+    <w:lsdException w:name="Table Web 2" w:semiHidden="1" w:unhideWhenUsed="1"/>
+    <w:lsdException w:name="Table Web 3" w:semiHidden="1" w:unhideWhenUsed="1"/>
     <w:lsdException w:name="Balloon Text" w:semiHidden="1" w:unhideWhenUsed="1"/>
     <w:lsdException w:name="Table Grid" w:uiPriority="39"/>
     <w:lsdException w:name="Table Theme" w:semiHidden="1" w:unhideWhenUsed="1"/>
@@ -528,11 +550,6 @@
     <w:lsdException w:name="List Table 5 Dark Accent 6" w:uiPriority="50"/>
     <w:lsdException w:name="List Table 6 Colorful Accent 6" w:uiPriority="51"/>
     <w:lsdException w:name="List Table 7 Colorful Accent 6" w:uiPriority="52"/>
-    <w:lsdException w:name="Mention" w:semiHidden="1" w:unhideWhenUsed="1"/>
-    <w:lsdException w:name="Smart Hyperlink" w:semiHidden="1" w:unhideWhenUsed="1"/>
-    <w:lsdException w:name="Hashtag" w:semiHidden="1" w:unhideWhenUsed="1"/>
-    <w:lsdException w:name="Unresolved Mention" w:semiHidden="1" w:unhideWhenUsed="1"/>
-    <w:lsdException w:name="Smart Link" w:semiHidden="1" w:unhideWhenUsed="1"/>
   </w:latentStyles>
   <w:style w:type="paragraph" w:default="1" w:styleId="Normal">
     <w:name w:val="Normal"/>
@@ -576,7 +593,7 @@
       <w:u w:val="single"/>
     </w:rPr>
   </w:style>
-  <w:style w:type="character" w:styleId="UnresolvedMention">
+  <w:style w:type="character" w:customStyle="1" w:styleId="UnresolvedMention">
     <w:name w:val="Unresolved Mention"/>
     <w:basedOn w:val="DefaultParagraphFont"/>
     <w:uiPriority w:val="99"/>

--- a/Background Research Report/Reference List.docx
+++ b/Background Research Report/Reference List.docx
@@ -1,148 +1,161 @@
 
 <file path=word/document.xml><?xml version="1.0" encoding="utf-8"?>
-<w:document xmlns:wpc="http://schemas.microsoft.com/office/word/2010/wordprocessingCanvas" xmlns:mc="http://schemas.openxmlformats.org/markup-compatibility/2006" xmlns:o="urn:schemas-microsoft-com:office:office" xmlns:r="http://schemas.openxmlformats.org/officeDocument/2006/relationships" xmlns:m="http://schemas.openxmlformats.org/officeDocument/2006/math" xmlns:v="urn:schemas-microsoft-com:vml" xmlns:wp14="http://schemas.microsoft.com/office/word/2010/wordprocessingDrawing" xmlns:wp="http://schemas.openxmlformats.org/drawingml/2006/wordprocessingDrawing" xmlns:w10="urn:schemas-microsoft-com:office:word" xmlns:w="http://schemas.openxmlformats.org/wordprocessingml/2006/main" xmlns:w14="http://schemas.microsoft.com/office/word/2010/wordml" xmlns:w15="http://schemas.microsoft.com/office/word/2012/wordml" xmlns:wpg="http://schemas.microsoft.com/office/word/2010/wordprocessingGroup" xmlns:wpi="http://schemas.microsoft.com/office/word/2010/wordprocessingInk" xmlns:wne="http://schemas.microsoft.com/office/word/2006/wordml" xmlns:wps="http://schemas.microsoft.com/office/word/2010/wordprocessingShape" mc:Ignorable="w14 w15 wp14">
+<w:document xmlns:wpc="http://schemas.microsoft.com/office/word/2010/wordprocessingCanvas" xmlns:cx="http://schemas.microsoft.com/office/drawing/2014/chartex" xmlns:cx1="http://schemas.microsoft.com/office/drawing/2015/9/8/chartex" xmlns:cx2="http://schemas.microsoft.com/office/drawing/2015/10/21/chartex" xmlns:cx3="http://schemas.microsoft.com/office/drawing/2016/5/9/chartex" xmlns:cx4="http://schemas.microsoft.com/office/drawing/2016/5/10/chartex" xmlns:cx5="http://schemas.microsoft.com/office/drawing/2016/5/11/chartex" xmlns:cx6="http://schemas.microsoft.com/office/drawing/2016/5/12/chartex" xmlns:cx7="http://schemas.microsoft.com/office/drawing/2016/5/13/chartex" xmlns:cx8="http://schemas.microsoft.com/office/drawing/2016/5/14/chartex" xmlns:mc="http://schemas.openxmlformats.org/markup-compatibility/2006" xmlns:aink="http://schemas.microsoft.com/office/drawing/2016/ink" xmlns:am3d="http://schemas.microsoft.com/office/drawing/2017/model3d" xmlns:o="urn:schemas-microsoft-com:office:office" xmlns:r="http://schemas.openxmlformats.org/officeDocument/2006/relationships" xmlns:m="http://schemas.openxmlformats.org/officeDocument/2006/math" xmlns:v="urn:schemas-microsoft-com:vml" xmlns:wp14="http://schemas.microsoft.com/office/word/2010/wordprocessingDrawing" xmlns:wp="http://schemas.openxmlformats.org/drawingml/2006/wordprocessingDrawing" xmlns:w10="urn:schemas-microsoft-com:office:word" xmlns:w="http://schemas.openxmlformats.org/wordprocessingml/2006/main" xmlns:w14="http://schemas.microsoft.com/office/word/2010/wordml" xmlns:w15="http://schemas.microsoft.com/office/word/2012/wordml" xmlns:w16cid="http://schemas.microsoft.com/office/word/2016/wordml/cid" xmlns:w16se="http://schemas.microsoft.com/office/word/2015/wordml/symex" xmlns:wpg="http://schemas.microsoft.com/office/word/2010/wordprocessingGroup" xmlns:wpi="http://schemas.microsoft.com/office/word/2010/wordprocessingInk" xmlns:wne="http://schemas.microsoft.com/office/word/2006/wordml" xmlns:wps="http://schemas.microsoft.com/office/word/2010/wordprocessingShape" mc:Ignorable="w14 w15 w16se w16cid wp14">
   <w:body>
-    <w:p>
-      <w:hyperlink r:id="rId4" w:history="1">
-        <w:r>
-          <w:rPr>
-            <w:rStyle w:val="Hyperlink"/>
-          </w:rPr>
-          <w:t>https://www.cnet.com/news/kellyville-green-box-represents-everything-wrong-with-australia-internet-speeds-nbn/</w:t>
-        </w:r>
-      </w:hyperlink>
-    </w:p>
-    <w:p>
-      <w:hyperlink r:id="rId5" w:history="1">
-        <w:r>
-          <w:rPr>
-            <w:rStyle w:val="Hyperlink"/>
-          </w:rPr>
-          <w:t>https://www.lifehacker.com.au/2019/04/australias-internet-speeds-are-getting-faster-slower-than-everyone-else/</w:t>
-        </w:r>
-      </w:hyperlink>
-    </w:p>
-    <w:p>
-      <w:hyperlink r:id="rId6" w:history="1">
-        <w:r>
-          <w:rPr>
-            <w:rStyle w:val="Hyperlink"/>
-          </w:rPr>
-          <w:t>https://crowdsupport.telstra.com.au/t5/Home-Broadband/Why-does-Telstra-slow-uploads-speed-down/td-p/419406</w:t>
-        </w:r>
-      </w:hyperlink>
-    </w:p>
-    <w:p>
-      <w:hyperlink r:id="rId7" w:history="1">
-        <w:r>
-          <w:rPr>
-            <w:rStyle w:val="Hyperlink"/>
-          </w:rPr>
-          <w:t>https://www.whistleout.com.au/Broadband/Guides/nbn-fttn-everything-you-need-to-know</w:t>
-        </w:r>
-      </w:hyperlink>
-    </w:p>
-    <w:p>
-      <w:hyperlink r:id="rId8" w:anchor="1be6ef03fc06" w:history="1">
-        <w:r>
-          <w:rPr>
-            <w:rStyle w:val="Hyperlink"/>
-          </w:rPr>
-          <w:t>https://www.forbes.com/sites/millystilinovic/2017/02/14/how-australias-ridiculously-slow-internet-speeds-are-harming-its-residents/#1be6ef03fc06</w:t>
-        </w:r>
-      </w:hyperlink>
-    </w:p>
-    <w:p>
-      <w:hyperlink r:id="rId9" w:history="1">
-        <w:r>
-          <w:rPr>
-            <w:rStyle w:val="Hyperlink"/>
-          </w:rPr>
-          <w:t>http://www.korea.net/NewsFocus/Column/view?articleId=146837</w:t>
-        </w:r>
-      </w:hyperlink>
-    </w:p>
-    <w:p>
-      <w:hyperlink r:id="rId10" w:history="1">
-        <w:r>
-          <w:rPr>
-            <w:rStyle w:val="Hyperlink"/>
-          </w:rPr>
-          <w:t>http://edition.cnn.com/2010/TECH/03/31/broadband.south.korea/index.html</w:t>
-        </w:r>
-      </w:hyperlink>
-    </w:p>
-    <w:p>
-      <w:hyperlink r:id="rId11" w:history="1">
-        <w:r>
-          <w:rPr>
-            <w:rStyle w:val="Hyperlink"/>
-          </w:rPr>
-          <w:t>https://www.whistleout.com.au/Broadband/Guides/why-your-nbn-is-slow-and-what-you-can-do</w:t>
-        </w:r>
-      </w:hyperlink>
-    </w:p>
-    <w:p>
-      <w:hyperlink r:id="rId12" w:history="1">
-        <w:r>
-          <w:rPr>
-            <w:rStyle w:val="Hyperlink"/>
-          </w:rPr>
-          <w:t>https://www.gq.com.au/entertainment/tech/how-elon-musk-could-be-set-to-fix-australias-internet/news-story/f2615a77603633869dd81dce996fd438</w:t>
-        </w:r>
-      </w:hyperlink>
-    </w:p>
     <w:p>
       <w:pPr>
         <w:rPr>
-          <w:rFonts w:ascii="Montserrat Light" w:hAnsi="Montserrat Light"/>
+          <w:rStyle w:val="Hyperlink"/>
         </w:rPr>
       </w:pPr>
-      <w:hyperlink r:id="rId13" w:history="1">
-        <w:r>
-          <w:rPr>
-            <w:rStyle w:val="Hyperlink"/>
-            <w:rFonts w:ascii="Montserrat Light" w:hAnsi="Montserrat Light"/>
-          </w:rPr>
-          <w:t>https://www.investopedia.com/news/booming-esports-industry-hit-138b-2018/</w:t>
-        </w:r>
-      </w:hyperlink>
-    </w:p>
-    <w:p>
-      <w:pPr>
+      <w:r>
+        <w:fldChar w:fldCharType="begin"/>
+      </w:r>
+      <w:r>
+        <w:instrText xml:space="preserve"> HYPERLINK "https://www.cnet.com/news/kellyville-green-box-represents-everything-wrong-with-australia-internet-speeds-nbn/" </w:instrText>
+      </w:r>
+      <w:r>
+        <w:fldChar w:fldCharType="separate"/>
+      </w:r>
+      <w:r>
         <w:rPr>
-          <w:rFonts w:ascii="Montserrat Light" w:hAnsi="Montserrat Light"/>
+          <w:rStyle w:val="Hyperlink"/>
         </w:rPr>
-      </w:pPr>
-      <w:hyperlink r:id="rId14" w:history="1">
-        <w:r>
-          <w:rPr>
-            <w:rStyle w:val="Hyperlink"/>
-            <w:rFonts w:ascii="Montserrat Light" w:hAnsi="Montserrat Light"/>
-          </w:rPr>
-          <w:t>https://pursuit.unimelb.edu.au/articles/how-do-we-grow-australia-s-esports-industry</w:t>
-        </w:r>
-      </w:hyperlink>
-    </w:p>
-    <w:p>
-      <w:hyperlink r:id="rId15" w:history="1">
-        <w:r>
-          <w:rPr>
-            <w:rStyle w:val="Hyperlink"/>
-          </w:rPr>
-          <w:t>https://networkedsociety.unimelb.edu.au/__data/assets/pdf_file/0012/2877627/ESports-Australia-NSI.pdf</w:t>
-        </w:r>
-      </w:hyperlink>
+        <w:br/>
+        <w:t>Why Australia's internet has turned into a literal car cras</w:t>
+      </w:r>
       <w:bookmarkStart w:id="0" w:name="_GoBack"/>
       <w:bookmarkEnd w:id="0"/>
-    </w:p>
-    <w:p>
-      <w:pPr>
+      <w:r>
         <w:rPr>
-          <w:rFonts w:ascii="Montserrat Light" w:hAnsi="Montserrat Light"/>
+          <w:rStyle w:val="Hyperlink"/>
         </w:rPr>
-      </w:pPr>
-      <w:hyperlink r:id="rId16" w:history="1">
+        <w:t>h</w:t>
+      </w:r>
+    </w:p>
+    <w:p>
+      <w:r>
+        <w:rPr>
+          <w:rStyle w:val="Hyperlink"/>
+        </w:rPr>
+        <w:t>https://www.cnet.com/news/kellyville-green-box-represents-everything-wrong-with-australia-internet-speeds-nbn/</w:t>
+      </w:r>
+      <w:r>
+        <w:fldChar w:fldCharType="end"/>
+      </w:r>
+    </w:p>
+    <w:p>
+      <w:hyperlink r:id="rId4" w:history="1">
+        <w:r>
+          <w:rPr>
+            <w:rStyle w:val="Hyperlink"/>
+          </w:rPr>
+          <w:t>https://www.lifehacker.com.au/2019/04/australias-internet-speeds-are-getting-faster-slower-than-everyone-else/</w:t>
+        </w:r>
+      </w:hyperlink>
+    </w:p>
+    <w:p>
+      <w:hyperlink r:id="rId5" w:history="1">
+        <w:r>
+          <w:rPr>
+            <w:rStyle w:val="Hyperlink"/>
+          </w:rPr>
+          <w:t>https://crowdsupport.telstra.com.au/t5/Home-Broadband/Why-does-Telstra-slow-uploads-speed-down/td-p/419406</w:t>
+        </w:r>
+      </w:hyperlink>
+    </w:p>
+    <w:p>
+      <w:hyperlink r:id="rId6" w:history="1">
+        <w:r>
+          <w:rPr>
+            <w:rStyle w:val="Hyperlink"/>
+          </w:rPr>
+          <w:t>https://www.whistleout.com.au/Broadband/Guides/nbn-fttn-everything-you-need-to-know</w:t>
+        </w:r>
+      </w:hyperlink>
+    </w:p>
+    <w:p>
+      <w:hyperlink r:id="rId7" w:anchor="1be6ef03fc06" w:history="1">
+        <w:r>
+          <w:rPr>
+            <w:rStyle w:val="Hyperlink"/>
+          </w:rPr>
+          <w:t>https://www.forbes.com/sites/millystilinovic/2017/02/14/how-australias-ridiculously-slow-internet-speeds-are-harming-its-residents/#1be6ef03fc06</w:t>
+        </w:r>
+      </w:hyperlink>
+    </w:p>
+    <w:p>
+      <w:hyperlink r:id="rId8" w:history="1">
+        <w:r>
+          <w:rPr>
+            <w:rStyle w:val="Hyperlink"/>
+          </w:rPr>
+          <w:t>http://www.korea.net/NewsFocus/Column/view?articleId=146837</w:t>
+        </w:r>
+      </w:hyperlink>
+    </w:p>
+    <w:p>
+      <w:hyperlink r:id="rId9" w:history="1">
+        <w:r>
+          <w:rPr>
+            <w:rStyle w:val="Hyperlink"/>
+          </w:rPr>
+          <w:t>http://edition.cnn.com/2010/TECH/03/31/broadband.south.korea/index.html</w:t>
+        </w:r>
+      </w:hyperlink>
+    </w:p>
+    <w:p>
+      <w:hyperlink r:id="rId10" w:history="1">
+        <w:r>
+          <w:rPr>
+            <w:rStyle w:val="Hyperlink"/>
+          </w:rPr>
+          <w:t>https://www.whistleout.com.au/Broadband/Guides/why-your-nbn-is-slow-and-what-you-can-do</w:t>
+        </w:r>
+      </w:hyperlink>
+    </w:p>
+    <w:p>
+      <w:hyperlink r:id="rId11" w:history="1">
+        <w:r>
+          <w:rPr>
+            <w:rStyle w:val="Hyperlink"/>
+          </w:rPr>
+          <w:t>https://www.gq.com.au/entertainment/tech/how-elon-musk-could-be-set-to-fix-australias-internet/news-story/f2615a77603633869dd81dce996fd438</w:t>
+        </w:r>
+      </w:hyperlink>
+    </w:p>
+    <w:p>
+      <w:hyperlink r:id="rId12" w:history="1">
+        <w:r>
+          <w:rPr>
+            <w:rStyle w:val="Hyperlink"/>
+          </w:rPr>
+          <w:t>https://www.investopedia.com/news/booming-esports-industry-hit-138b-2018/</w:t>
+        </w:r>
+      </w:hyperlink>
+    </w:p>
+    <w:p>
+      <w:hyperlink r:id="rId13" w:history="1">
+        <w:r>
+          <w:rPr>
+            <w:rStyle w:val="Hyperlink"/>
+          </w:rPr>
+          <w:t>https://pursuit.unimelb.edu.au/articles/how-do-we-grow-australia-s-esports-industry</w:t>
+        </w:r>
+      </w:hyperlink>
+    </w:p>
+    <w:p>
+      <w:hyperlink r:id="rId14" w:history="1">
+        <w:r>
+          <w:rPr>
+            <w:rStyle w:val="Hyperlink"/>
+          </w:rPr>
+          <w:t>https://networkedsociety.unimelb.edu.au/__data/assets/pdf_file/0012/2877627/ESports-Australia-NSI.pdf</w:t>
+        </w:r>
+      </w:hyperlink>
+    </w:p>
+    <w:p>
+      <w:hyperlink r:id="rId15" w:history="1">
         <w:r>
           <w:rPr>
             <w:rStyle w:val="Hyperlink"/>
@@ -162,7 +175,7 @@
 </file>
 
 <file path=word/styles.xml><?xml version="1.0" encoding="utf-8"?>
-<w:styles xmlns:mc="http://schemas.openxmlformats.org/markup-compatibility/2006" xmlns:r="http://schemas.openxmlformats.org/officeDocument/2006/relationships" xmlns:w="http://schemas.openxmlformats.org/wordprocessingml/2006/main" xmlns:w14="http://schemas.microsoft.com/office/word/2010/wordml" xmlns:w15="http://schemas.microsoft.com/office/word/2012/wordml" mc:Ignorable="w14 w15">
+<w:styles xmlns:mc="http://schemas.openxmlformats.org/markup-compatibility/2006" xmlns:r="http://schemas.openxmlformats.org/officeDocument/2006/relationships" xmlns:w="http://schemas.openxmlformats.org/wordprocessingml/2006/main" xmlns:w14="http://schemas.microsoft.com/office/word/2010/wordml" xmlns:w15="http://schemas.microsoft.com/office/word/2012/wordml" xmlns:w16cid="http://schemas.microsoft.com/office/word/2016/wordml/cid" xmlns:w16se="http://schemas.microsoft.com/office/word/2015/wordml/symex" mc:Ignorable="w14 w15 w16se w16cid">
   <w:docDefaults>
     <w:rPrDefault>
       <w:rPr>
@@ -178,7 +191,7 @@
       </w:pPr>
     </w:pPrDefault>
   </w:docDefaults>
-  <w:latentStyles w:defLockedState="0" w:defUIPriority="99" w:defSemiHidden="0" w:defUnhideWhenUsed="0" w:defQFormat="0" w:count="371">
+  <w:latentStyles w:defLockedState="0" w:defUIPriority="99" w:defSemiHidden="0" w:defUnhideWhenUsed="0" w:defQFormat="0" w:count="376">
     <w:lsdException w:name="Normal" w:uiPriority="0" w:qFormat="1"/>
     <w:lsdException w:name="heading 1" w:uiPriority="9" w:qFormat="1"/>
     <w:lsdException w:name="heading 2" w:semiHidden="1" w:uiPriority="9" w:unhideWhenUsed="1" w:qFormat="1"/>
@@ -284,7 +297,6 @@
     <w:lsdException w:name="HTML Sample" w:semiHidden="1" w:unhideWhenUsed="1"/>
     <w:lsdException w:name="HTML Typewriter" w:semiHidden="1" w:unhideWhenUsed="1"/>
     <w:lsdException w:name="HTML Variable" w:semiHidden="1" w:unhideWhenUsed="1"/>
-    <w:lsdException w:name="Normal Table" w:semiHidden="1" w:unhideWhenUsed="1"/>
     <w:lsdException w:name="annotation subject" w:semiHidden="1" w:unhideWhenUsed="1"/>
     <w:lsdException w:name="No List" w:semiHidden="1" w:unhideWhenUsed="1"/>
     <w:lsdException w:name="Outline List 1" w:semiHidden="1" w:unhideWhenUsed="1"/>
@@ -327,11 +339,8 @@
     <w:lsdException w:name="Table Contemporary" w:semiHidden="1" w:unhideWhenUsed="1"/>
     <w:lsdException w:name="Table Elegant" w:semiHidden="1" w:unhideWhenUsed="1"/>
     <w:lsdException w:name="Table Professional" w:semiHidden="1" w:unhideWhenUsed="1"/>
-    <w:lsdException w:name="Table Subtle 1" w:semiHidden="1" w:unhideWhenUsed="1"/>
     <w:lsdException w:name="Table Subtle 2" w:semiHidden="1" w:unhideWhenUsed="1"/>
     <w:lsdException w:name="Table Web 1" w:semiHidden="1" w:unhideWhenUsed="1"/>
-    <w:lsdException w:name="Table Web 2" w:semiHidden="1" w:unhideWhenUsed="1"/>
-    <w:lsdException w:name="Table Web 3" w:semiHidden="1" w:unhideWhenUsed="1"/>
     <w:lsdException w:name="Balloon Text" w:semiHidden="1" w:unhideWhenUsed="1"/>
     <w:lsdException w:name="Table Grid" w:uiPriority="39"/>
     <w:lsdException w:name="Table Theme" w:semiHidden="1" w:unhideWhenUsed="1"/>
@@ -550,6 +559,11 @@
     <w:lsdException w:name="List Table 5 Dark Accent 6" w:uiPriority="50"/>
     <w:lsdException w:name="List Table 6 Colorful Accent 6" w:uiPriority="51"/>
     <w:lsdException w:name="List Table 7 Colorful Accent 6" w:uiPriority="52"/>
+    <w:lsdException w:name="Mention" w:semiHidden="1" w:unhideWhenUsed="1"/>
+    <w:lsdException w:name="Smart Hyperlink" w:semiHidden="1" w:unhideWhenUsed="1"/>
+    <w:lsdException w:name="Hashtag" w:semiHidden="1" w:unhideWhenUsed="1"/>
+    <w:lsdException w:name="Unresolved Mention" w:semiHidden="1" w:unhideWhenUsed="1"/>
+    <w:lsdException w:name="Smart Link" w:semiHidden="1" w:unhideWhenUsed="1"/>
   </w:latentStyles>
   <w:style w:type="paragraph" w:default="1" w:styleId="Normal">
     <w:name w:val="Normal"/>
@@ -593,8 +607,8 @@
       <w:u w:val="single"/>
     </w:rPr>
   </w:style>
-  <w:style w:type="character" w:customStyle="1" w:styleId="UnresolvedMention">
-    <w:name w:val="Unresolved Mention"/>
+  <w:style w:type="character" w:customStyle="1" w:styleId="UnresolvedMention1">
+    <w:name w:val="Unresolved Mention1"/>
     <w:basedOn w:val="DefaultParagraphFont"/>
     <w:uiPriority w:val="99"/>
     <w:semiHidden/>
@@ -603,6 +617,18 @@
     <w:rPr>
       <w:color w:val="605E5C"/>
       <w:shd w:val="clear" w:color="auto" w:fill="E1DFDD"/>
+    </w:rPr>
+  </w:style>
+  <w:style w:type="character" w:styleId="FollowedHyperlink">
+    <w:name w:val="FollowedHyperlink"/>
+    <w:basedOn w:val="DefaultParagraphFont"/>
+    <w:uiPriority w:val="99"/>
+    <w:semiHidden/>
+    <w:unhideWhenUsed/>
+    <w:rsid w:val="00D87336"/>
+    <w:rPr>
+      <w:color w:val="954F72" w:themeColor="followedHyperlink"/>
+      <w:u w:val="single"/>
     </w:rPr>
   </w:style>
 </w:styles>

--- a/Background Research Report/Reference List.docx
+++ b/Background Research Report/Reference List.docx
@@ -1,168 +1,709 @@
 
 <file path=word/document.xml><?xml version="1.0" encoding="utf-8"?>
-<w:document xmlns:wpc="http://schemas.microsoft.com/office/word/2010/wordprocessingCanvas" xmlns:cx="http://schemas.microsoft.com/office/drawing/2014/chartex" xmlns:cx1="http://schemas.microsoft.com/office/drawing/2015/9/8/chartex" xmlns:cx2="http://schemas.microsoft.com/office/drawing/2015/10/21/chartex" xmlns:cx3="http://schemas.microsoft.com/office/drawing/2016/5/9/chartex" xmlns:cx4="http://schemas.microsoft.com/office/drawing/2016/5/10/chartex" xmlns:cx5="http://schemas.microsoft.com/office/drawing/2016/5/11/chartex" xmlns:cx6="http://schemas.microsoft.com/office/drawing/2016/5/12/chartex" xmlns:cx7="http://schemas.microsoft.com/office/drawing/2016/5/13/chartex" xmlns:cx8="http://schemas.microsoft.com/office/drawing/2016/5/14/chartex" xmlns:mc="http://schemas.openxmlformats.org/markup-compatibility/2006" xmlns:aink="http://schemas.microsoft.com/office/drawing/2016/ink" xmlns:am3d="http://schemas.microsoft.com/office/drawing/2017/model3d" xmlns:o="urn:schemas-microsoft-com:office:office" xmlns:r="http://schemas.openxmlformats.org/officeDocument/2006/relationships" xmlns:m="http://schemas.openxmlformats.org/officeDocument/2006/math" xmlns:v="urn:schemas-microsoft-com:vml" xmlns:wp14="http://schemas.microsoft.com/office/word/2010/wordprocessingDrawing" xmlns:wp="http://schemas.openxmlformats.org/drawingml/2006/wordprocessingDrawing" xmlns:w10="urn:schemas-microsoft-com:office:word" xmlns:w="http://schemas.openxmlformats.org/wordprocessingml/2006/main" xmlns:w14="http://schemas.microsoft.com/office/word/2010/wordml" xmlns:w15="http://schemas.microsoft.com/office/word/2012/wordml" xmlns:w16cid="http://schemas.microsoft.com/office/word/2016/wordml/cid" xmlns:w16se="http://schemas.microsoft.com/office/word/2015/wordml/symex" xmlns:wpg="http://schemas.microsoft.com/office/word/2010/wordprocessingGroup" xmlns:wpi="http://schemas.microsoft.com/office/word/2010/wordprocessingInk" xmlns:wne="http://schemas.microsoft.com/office/word/2006/wordml" xmlns:wps="http://schemas.microsoft.com/office/word/2010/wordprocessingShape" mc:Ignorable="w14 w15 w16se w16cid wp14">
+<w:document xmlns:wpc="http://schemas.microsoft.com/office/word/2010/wordprocessingCanvas" xmlns:mc="http://schemas.openxmlformats.org/markup-compatibility/2006" xmlns:o="urn:schemas-microsoft-com:office:office" xmlns:r="http://schemas.openxmlformats.org/officeDocument/2006/relationships" xmlns:m="http://schemas.openxmlformats.org/officeDocument/2006/math" xmlns:v="urn:schemas-microsoft-com:vml" xmlns:wp14="http://schemas.microsoft.com/office/word/2010/wordprocessingDrawing" xmlns:wp="http://schemas.openxmlformats.org/drawingml/2006/wordprocessingDrawing" xmlns:w10="urn:schemas-microsoft-com:office:word" xmlns:w="http://schemas.openxmlformats.org/wordprocessingml/2006/main" xmlns:w14="http://schemas.microsoft.com/office/word/2010/wordml" xmlns:w15="http://schemas.microsoft.com/office/word/2012/wordml" xmlns:wpg="http://schemas.microsoft.com/office/word/2010/wordprocessingGroup" xmlns:wpi="http://schemas.microsoft.com/office/word/2010/wordprocessingInk" xmlns:wne="http://schemas.microsoft.com/office/word/2006/wordml" xmlns:wps="http://schemas.microsoft.com/office/word/2010/wordprocessingShape" mc:Ignorable="w14 w15 wp14">
   <w:body>
     <w:p>
       <w:pPr>
-        <w:rPr>
-          <w:rStyle w:val="Hyperlink"/>
-        </w:rPr>
-      </w:pPr>
-      <w:r>
-        <w:fldChar w:fldCharType="begin"/>
-      </w:r>
-      <w:r>
-        <w:instrText xml:space="preserve"> HYPERLINK "https://www.cnet.com/news/kellyville-green-box-represents-everything-wrong-with-australia-internet-speeds-nbn/" </w:instrText>
-      </w:r>
-      <w:r>
-        <w:fldChar w:fldCharType="separate"/>
-      </w:r>
-      <w:r>
-        <w:rPr>
-          <w:rStyle w:val="Hyperlink"/>
-        </w:rPr>
-        <w:br/>
-        <w:t>Why Australia's internet has turned into a literal car cras</w:t>
-      </w:r>
-      <w:bookmarkStart w:id="0" w:name="_GoBack"/>
-      <w:bookmarkEnd w:id="0"/>
-      <w:r>
-        <w:rPr>
-          <w:rStyle w:val="Hyperlink"/>
-        </w:rPr>
-        <w:t>h</w:t>
+        <w:shd w:val="clear" w:color="auto" w:fill="FFFFFF"/>
+        <w:rPr>
+          <w:rFonts w:ascii="Montserrat Light" w:hAnsi="Montserrat Light" w:cs="Calibri"/>
+          <w:b/>
+          <w:color w:val="000000"/>
+          <w:sz w:val="24"/>
+          <w:szCs w:val="24"/>
+        </w:rPr>
+      </w:pPr>
+      <w:r>
+        <w:rPr>
+          <w:rFonts w:ascii="Montserrat Light" w:hAnsi="Montserrat Light" w:cs="Calibri"/>
+          <w:b/>
+          <w:color w:val="000000"/>
+          <w:sz w:val="24"/>
+          <w:szCs w:val="24"/>
+        </w:rPr>
+        <w:t>References</w:t>
       </w:r>
     </w:p>
     <w:p>
-      <w:r>
-        <w:rPr>
-          <w:rStyle w:val="Hyperlink"/>
-        </w:rPr>
-        <w:t>https://www.cnet.com/news/kellyville-green-box-represents-everything-wrong-with-australia-internet-speeds-nbn/</w:t>
-      </w:r>
-      <w:r>
-        <w:fldChar w:fldCharType="end"/>
-      </w:r>
-    </w:p>
-    <w:p>
+      <w:pPr>
+        <w:pStyle w:val="NormalWeb"/>
+        <w:shd w:val="clear" w:color="auto" w:fill="FFFFFF"/>
+        <w:spacing w:before="0" w:beforeAutospacing="0" w:after="0" w:afterAutospacing="0" w:line="550" w:lineRule="atLeast"/>
+        <w:ind w:left="720" w:right="75" w:hanging="720"/>
+        <w:rPr>
+          <w:rFonts w:ascii="Montserrat Light" w:hAnsi="Montserrat Light" w:cs="Calibri"/>
+          <w:color w:val="000000"/>
+        </w:rPr>
+      </w:pPr>
+      <w:r>
+        <w:rPr>
+          <w:rStyle w:val="Emphasis"/>
+          <w:rFonts w:ascii="Montserrat Light" w:hAnsi="Montserrat Light" w:cs="Calibri"/>
+          <w:color w:val="000000"/>
+        </w:rPr>
+        <w:t>Australia's Internet Speeds Are Getting Faster, Slower Than Everyone Else</w:t>
+      </w:r>
+      <w:r>
+        <w:rPr>
+          <w:rFonts w:ascii="Montserrat Light" w:hAnsi="Montserrat Light" w:cs="Calibri"/>
+          <w:color w:val="000000"/>
+        </w:rPr>
+        <w:t xml:space="preserve">. (2020, March 10). </w:t>
+      </w:r>
+      <w:proofErr w:type="spellStart"/>
+      <w:r>
+        <w:rPr>
+          <w:rFonts w:ascii="Montserrat Light" w:hAnsi="Montserrat Light" w:cs="Calibri"/>
+          <w:color w:val="000000"/>
+        </w:rPr>
+        <w:t>Lifehacker</w:t>
+      </w:r>
+      <w:proofErr w:type="spellEnd"/>
+      <w:r>
+        <w:rPr>
+          <w:rFonts w:ascii="Montserrat Light" w:hAnsi="Montserrat Light" w:cs="Calibri"/>
+          <w:color w:val="000000"/>
+        </w:rPr>
+        <w:t xml:space="preserve"> Australia. </w:t>
+      </w:r>
       <w:hyperlink r:id="rId4" w:history="1">
         <w:r>
           <w:rPr>
             <w:rStyle w:val="Hyperlink"/>
+            <w:rFonts w:ascii="Montserrat Light" w:hAnsi="Montserrat Light" w:cs="Calibri"/>
+            <w:color w:val="000000"/>
+            <w:u w:val="none"/>
           </w:rPr>
           <w:t>https://www.lifehacker.com.au/2019/04/australias-internet-speeds-are-getting-faster-slower-than-everyone-else/</w:t>
         </w:r>
       </w:hyperlink>
     </w:p>
     <w:p>
+      <w:pPr>
+        <w:pStyle w:val="NormalWeb"/>
+        <w:shd w:val="clear" w:color="auto" w:fill="FFFFFF"/>
+        <w:spacing w:before="0" w:beforeAutospacing="0" w:after="0" w:afterAutospacing="0" w:line="550" w:lineRule="atLeast"/>
+        <w:ind w:left="720" w:right="75" w:hanging="720"/>
+        <w:rPr>
+          <w:rFonts w:ascii="Montserrat Light" w:hAnsi="Montserrat Light" w:cs="Calibri"/>
+          <w:color w:val="000000"/>
+        </w:rPr>
+      </w:pPr>
+      <w:r>
+        <w:rPr>
+          <w:rStyle w:val="Emphasis"/>
+          <w:rFonts w:ascii="Montserrat Light" w:hAnsi="Montserrat Light" w:cs="Calibri"/>
+          <w:color w:val="000000"/>
+        </w:rPr>
+        <w:t xml:space="preserve">Booming eSports Industry to </w:t>
+      </w:r>
+      <w:proofErr w:type="gramStart"/>
+      <w:r>
+        <w:rPr>
+          <w:rStyle w:val="Emphasis"/>
+          <w:rFonts w:ascii="Montserrat Light" w:hAnsi="Montserrat Light" w:cs="Calibri"/>
+          <w:color w:val="000000"/>
+        </w:rPr>
+        <w:t>Hit</w:t>
+      </w:r>
+      <w:proofErr w:type="gramEnd"/>
+      <w:r>
+        <w:rPr>
+          <w:rStyle w:val="Emphasis"/>
+          <w:rFonts w:ascii="Montserrat Light" w:hAnsi="Montserrat Light" w:cs="Calibri"/>
+          <w:color w:val="000000"/>
+        </w:rPr>
+        <w:t xml:space="preserve"> $138B in 2018</w:t>
+      </w:r>
+      <w:r>
+        <w:rPr>
+          <w:rFonts w:ascii="Montserrat Light" w:hAnsi="Montserrat Light" w:cs="Calibri"/>
+          <w:color w:val="000000"/>
+        </w:rPr>
+        <w:t>. (2018, July 31). Investopedia. </w:t>
+      </w:r>
       <w:hyperlink r:id="rId5" w:history="1">
         <w:r>
           <w:rPr>
             <w:rStyle w:val="Hyperlink"/>
+            <w:rFonts w:ascii="Montserrat Light" w:hAnsi="Montserrat Light" w:cs="Calibri"/>
+            <w:color w:val="000000"/>
+            <w:u w:val="none"/>
+          </w:rPr>
+          <w:t>https://www.investopedia.com/news/booming-esports-industry-hit-138b-2018/</w:t>
+        </w:r>
+      </w:hyperlink>
+    </w:p>
+    <w:p>
+      <w:pPr>
+        <w:pStyle w:val="NormalWeb"/>
+        <w:shd w:val="clear" w:color="auto" w:fill="FFFFFF"/>
+        <w:spacing w:before="0" w:beforeAutospacing="0" w:after="0" w:afterAutospacing="0" w:line="550" w:lineRule="atLeast"/>
+        <w:ind w:left="720" w:right="75" w:hanging="720"/>
+        <w:rPr>
+          <w:rFonts w:ascii="Montserrat Light" w:hAnsi="Montserrat Light" w:cs="Calibri"/>
+          <w:color w:val="000000"/>
+        </w:rPr>
+      </w:pPr>
+      <w:r>
+        <w:rPr>
+          <w:rFonts w:ascii="Montserrat Light" w:hAnsi="Montserrat Light" w:cs="Calibri"/>
+          <w:color w:val="000000"/>
+        </w:rPr>
+        <w:t xml:space="preserve">Gibbs, M., Carter, M., Cumming, D., Fordyce, R., &amp; </w:t>
+      </w:r>
+      <w:proofErr w:type="spellStart"/>
+      <w:r>
+        <w:rPr>
+          <w:rFonts w:ascii="Montserrat Light" w:hAnsi="Montserrat Light" w:cs="Calibri"/>
+          <w:color w:val="000000"/>
+        </w:rPr>
+        <w:t>Witkowski</w:t>
+      </w:r>
+      <w:proofErr w:type="spellEnd"/>
+      <w:r>
+        <w:rPr>
+          <w:rFonts w:ascii="Montserrat Light" w:hAnsi="Montserrat Light" w:cs="Calibri"/>
+          <w:color w:val="000000"/>
+        </w:rPr>
+        <w:t>, E. (2018, September). </w:t>
+      </w:r>
+      <w:r>
+        <w:rPr>
+          <w:rStyle w:val="Emphasis"/>
+          <w:rFonts w:ascii="Montserrat Light" w:hAnsi="Montserrat Light" w:cs="Calibri"/>
+          <w:color w:val="000000"/>
+        </w:rPr>
+        <w:t>Esports Spectatorship in Australia</w:t>
+      </w:r>
+      <w:r>
+        <w:rPr>
+          <w:rFonts w:ascii="Montserrat Light" w:hAnsi="Montserrat Light" w:cs="Calibri"/>
+          <w:color w:val="000000"/>
+        </w:rPr>
+        <w:t>. </w:t>
+      </w:r>
+      <w:hyperlink r:id="rId6" w:history="1">
+        <w:r>
+          <w:rPr>
+            <w:rStyle w:val="Hyperlink"/>
+            <w:rFonts w:ascii="Montserrat Light" w:hAnsi="Montserrat Light" w:cs="Calibri"/>
+            <w:color w:val="000000"/>
+            <w:u w:val="none"/>
+          </w:rPr>
+          <w:t>https://networkedsociety.unimelb.edu.au/__data/assets/pdf_file/0012/2877627/ESports-Australia-NSI.pdf</w:t>
+        </w:r>
+      </w:hyperlink>
+    </w:p>
+    <w:p>
+      <w:pPr>
+        <w:pStyle w:val="NormalWeb"/>
+        <w:shd w:val="clear" w:color="auto" w:fill="FFFFFF"/>
+        <w:spacing w:before="0" w:beforeAutospacing="0" w:after="0" w:afterAutospacing="0" w:line="550" w:lineRule="atLeast"/>
+        <w:ind w:left="720" w:right="75" w:hanging="720"/>
+        <w:rPr>
+          <w:rFonts w:ascii="Montserrat Light" w:hAnsi="Montserrat Light" w:cs="Calibri"/>
+          <w:color w:val="000000"/>
+        </w:rPr>
+      </w:pPr>
+      <w:r>
+        <w:rPr>
+          <w:rFonts w:ascii="Montserrat Light" w:hAnsi="Montserrat Light" w:cs="Calibri"/>
+          <w:color w:val="000000"/>
+        </w:rPr>
+        <w:t>Kate Murray, University of Melbourne. (2020, March 7). </w:t>
+      </w:r>
+      <w:r>
+        <w:rPr>
+          <w:rStyle w:val="Emphasis"/>
+          <w:rFonts w:ascii="Montserrat Light" w:hAnsi="Montserrat Light" w:cs="Calibri"/>
+          <w:color w:val="000000"/>
+        </w:rPr>
+        <w:t>How do we grow Austr</w:t>
+      </w:r>
+      <w:r>
+        <w:rPr>
+          <w:rStyle w:val="Emphasis"/>
+          <w:rFonts w:ascii="Montserrat Light" w:hAnsi="Montserrat Light" w:cs="Calibri"/>
+          <w:color w:val="000000"/>
+        </w:rPr>
+        <w:t xml:space="preserve">alia’s eSports </w:t>
+      </w:r>
+      <w:r>
+        <w:rPr>
+          <w:rStyle w:val="Emphasis"/>
+          <w:rFonts w:ascii="Montserrat Light" w:hAnsi="Montserrat Light" w:cs="Calibri"/>
+          <w:color w:val="000000"/>
+        </w:rPr>
+        <w:t>industry?</w:t>
+      </w:r>
+      <w:r>
+        <w:rPr>
+          <w:rFonts w:ascii="Montserrat Light" w:hAnsi="Montserrat Light" w:cs="Calibri"/>
+          <w:color w:val="000000"/>
+        </w:rPr>
+        <w:t> Pursuit. </w:t>
+      </w:r>
+      <w:hyperlink r:id="rId7" w:history="1">
+        <w:r>
+          <w:rPr>
+            <w:rStyle w:val="Hyperlink"/>
+            <w:rFonts w:ascii="Montserrat Light" w:hAnsi="Montserrat Light" w:cs="Calibri"/>
+            <w:color w:val="000000"/>
+            <w:u w:val="none"/>
+          </w:rPr>
+          <w:t>https://pursuit.unimelb.edu.au/articles/how-do-we-grow-australia-s-esports-industry</w:t>
+        </w:r>
+      </w:hyperlink>
+    </w:p>
+    <w:p>
+      <w:pPr>
+        <w:pStyle w:val="NormalWeb"/>
+        <w:shd w:val="clear" w:color="auto" w:fill="FFFFFF"/>
+        <w:spacing w:before="0" w:beforeAutospacing="0" w:after="0" w:afterAutospacing="0" w:line="550" w:lineRule="atLeast"/>
+        <w:ind w:left="720" w:right="75" w:hanging="720"/>
+        <w:rPr>
+          <w:rFonts w:ascii="Montserrat Light" w:hAnsi="Montserrat Light" w:cs="Calibri"/>
+          <w:color w:val="000000"/>
+        </w:rPr>
+      </w:pPr>
+      <w:proofErr w:type="spellStart"/>
+      <w:r>
+        <w:rPr>
+          <w:rFonts w:ascii="Montserrat Light" w:hAnsi="Montserrat Light" w:cs="Calibri"/>
+          <w:color w:val="000000"/>
+        </w:rPr>
+        <w:t>Manisier</w:t>
+      </w:r>
+      <w:proofErr w:type="spellEnd"/>
+      <w:r>
+        <w:rPr>
+          <w:rFonts w:ascii="Montserrat Light" w:hAnsi="Montserrat Light" w:cs="Calibri"/>
+          <w:color w:val="000000"/>
+        </w:rPr>
+        <w:t>, A. (2019, September 5). </w:t>
+      </w:r>
+      <w:r>
+        <w:rPr>
+          <w:rStyle w:val="Emphasis"/>
+          <w:rFonts w:ascii="Montserrat Light" w:hAnsi="Montserrat Light" w:cs="Calibri"/>
+          <w:color w:val="000000"/>
+        </w:rPr>
+        <w:t>Melbourne Esports Open is what video games in Australia need</w:t>
+      </w:r>
+      <w:r>
+        <w:rPr>
+          <w:rFonts w:ascii="Montserrat Light" w:hAnsi="Montserrat Light" w:cs="Calibri"/>
+          <w:color w:val="000000"/>
+        </w:rPr>
+        <w:t>. The Sydney Morning Herald. </w:t>
+      </w:r>
+      <w:hyperlink r:id="rId8" w:history="1">
+        <w:r>
+          <w:rPr>
+            <w:rStyle w:val="Hyperlink"/>
+            <w:rFonts w:ascii="Montserrat Light" w:hAnsi="Montserrat Light" w:cs="Calibri"/>
+            <w:color w:val="000000"/>
+            <w:u w:val="none"/>
+          </w:rPr>
+          <w:t>https://www.smh.com.au/technology/melbourne-esports-open-is-what-video-games-in-australia-need-20190905-p52o9g.html</w:t>
+        </w:r>
+      </w:hyperlink>
+    </w:p>
+    <w:p>
+      <w:pPr>
+        <w:pStyle w:val="NormalWeb"/>
+        <w:shd w:val="clear" w:color="auto" w:fill="FFFFFF"/>
+        <w:spacing w:before="0" w:beforeAutospacing="0" w:after="0" w:afterAutospacing="0" w:line="550" w:lineRule="atLeast"/>
+        <w:ind w:left="720" w:right="75" w:hanging="720"/>
+        <w:rPr>
+          <w:rFonts w:ascii="Montserrat Light" w:hAnsi="Montserrat Light" w:cs="Calibri"/>
+          <w:color w:val="000000"/>
+        </w:rPr>
+      </w:pPr>
+      <w:r>
+        <w:rPr>
+          <w:rFonts w:ascii="Montserrat Light" w:hAnsi="Montserrat Light" w:cs="Calibri"/>
+          <w:color w:val="000000"/>
+        </w:rPr>
+        <w:t>Nash, B. (2020, February 6). </w:t>
+      </w:r>
+      <w:r>
+        <w:rPr>
+          <w:rStyle w:val="Emphasis"/>
+          <w:rFonts w:ascii="Montserrat Light" w:hAnsi="Montserrat Light" w:cs="Calibri"/>
+          <w:color w:val="000000"/>
+        </w:rPr>
+        <w:t>How Elon Musk Could Be Set To Fix Australia's Internet</w:t>
+      </w:r>
+      <w:r>
+        <w:rPr>
+          <w:rFonts w:ascii="Montserrat Light" w:hAnsi="Montserrat Light" w:cs="Calibri"/>
+          <w:color w:val="000000"/>
+        </w:rPr>
+        <w:t>. GQ. </w:t>
+      </w:r>
+      <w:hyperlink r:id="rId9" w:history="1">
+        <w:r>
+          <w:rPr>
+            <w:rStyle w:val="Hyperlink"/>
+            <w:rFonts w:ascii="Montserrat Light" w:hAnsi="Montserrat Light" w:cs="Calibri"/>
+            <w:color w:val="000000"/>
+            <w:u w:val="none"/>
+          </w:rPr>
+          <w:t>https://www.gq.com.au/entertainment/tech/how-elon-musk-could-be-set-to-fix-australias-internet/news-story/f2615a77603633869dd81dce996fd438</w:t>
+        </w:r>
+      </w:hyperlink>
+    </w:p>
+    <w:p>
+      <w:pPr>
+        <w:pStyle w:val="NormalWeb"/>
+        <w:shd w:val="clear" w:color="auto" w:fill="FFFFFF"/>
+        <w:spacing w:before="0" w:beforeAutospacing="0" w:after="0" w:afterAutospacing="0" w:line="550" w:lineRule="atLeast"/>
+        <w:ind w:left="720" w:right="75" w:hanging="720"/>
+        <w:rPr>
+          <w:rFonts w:ascii="Montserrat Light" w:hAnsi="Montserrat Light" w:cs="Calibri"/>
+          <w:color w:val="000000"/>
+        </w:rPr>
+      </w:pPr>
+      <w:r>
+        <w:rPr>
+          <w:rStyle w:val="Emphasis"/>
+          <w:rFonts w:ascii="Montserrat Light" w:hAnsi="Montserrat Light" w:cs="Calibri"/>
+          <w:color w:val="000000"/>
+        </w:rPr>
+        <w:lastRenderedPageBreak/>
+        <w:t>NBN Fibre to the Node: Everything you need to know</w:t>
+      </w:r>
+      <w:r>
+        <w:rPr>
+          <w:rFonts w:ascii="Montserrat Light" w:hAnsi="Montserrat Light" w:cs="Calibri"/>
+          <w:color w:val="000000"/>
+        </w:rPr>
+        <w:t>. (2018, November 23). Compare Mobile Plans, Broadband, Tablets &amp; Pay TV | WhistleOut. </w:t>
+      </w:r>
+      <w:hyperlink r:id="rId10" w:history="1">
+        <w:r>
+          <w:rPr>
+            <w:rStyle w:val="Hyperlink"/>
+            <w:rFonts w:ascii="Montserrat Light" w:hAnsi="Montserrat Light" w:cs="Calibri"/>
+            <w:color w:val="000000"/>
+            <w:u w:val="none"/>
+          </w:rPr>
+          <w:t>https://www.whistleout.com.au/Broadband/Guides/nbn-fttn-everything-you-need-to-know</w:t>
+        </w:r>
+      </w:hyperlink>
+    </w:p>
+    <w:p>
+      <w:pPr>
+        <w:pStyle w:val="NormalWeb"/>
+        <w:shd w:val="clear" w:color="auto" w:fill="FFFFFF"/>
+        <w:spacing w:before="0" w:beforeAutospacing="0" w:after="0" w:afterAutospacing="0" w:line="550" w:lineRule="atLeast"/>
+        <w:ind w:left="720" w:right="75" w:hanging="720"/>
+        <w:rPr>
+          <w:rFonts w:ascii="Montserrat Light" w:hAnsi="Montserrat Light" w:cs="Calibri"/>
+          <w:color w:val="000000"/>
+        </w:rPr>
+      </w:pPr>
+      <w:r>
+        <w:rPr>
+          <w:rFonts w:ascii="Montserrat Light" w:hAnsi="Montserrat Light" w:cs="Calibri"/>
+          <w:color w:val="000000"/>
+        </w:rPr>
+        <w:t>Ryan, J. (2018, August 31). </w:t>
+      </w:r>
+      <w:r>
+        <w:rPr>
+          <w:rStyle w:val="Emphasis"/>
+          <w:rFonts w:ascii="Montserrat Light" w:hAnsi="Montserrat Light" w:cs="Calibri"/>
+          <w:color w:val="000000"/>
+        </w:rPr>
+        <w:t>Why Australia's internet has turned into a literal car crash</w:t>
+      </w:r>
+      <w:r>
+        <w:rPr>
+          <w:rFonts w:ascii="Montserrat Light" w:hAnsi="Montserrat Light" w:cs="Calibri"/>
+          <w:color w:val="000000"/>
+        </w:rPr>
+        <w:t>. CNET. </w:t>
+      </w:r>
+      <w:hyperlink r:id="rId11" w:history="1">
+        <w:r>
+          <w:rPr>
+            <w:rStyle w:val="Hyperlink"/>
+            <w:rFonts w:ascii="Montserrat Light" w:hAnsi="Montserrat Light" w:cs="Calibri"/>
+            <w:color w:val="000000"/>
+            <w:u w:val="none"/>
+          </w:rPr>
+          <w:t>https://www.cnet.com/news/kellyville-green-box-represents-everything-wrong-with-australia-internet-speeds-nbn/</w:t>
+        </w:r>
+      </w:hyperlink>
+    </w:p>
+    <w:p>
+      <w:pPr>
+        <w:pStyle w:val="NormalWeb"/>
+        <w:shd w:val="clear" w:color="auto" w:fill="FFFFFF"/>
+        <w:spacing w:before="0" w:beforeAutospacing="0" w:after="0" w:afterAutospacing="0" w:line="550" w:lineRule="atLeast"/>
+        <w:ind w:left="720" w:right="75" w:hanging="720"/>
+        <w:rPr>
+          <w:rFonts w:ascii="Montserrat Light" w:hAnsi="Montserrat Light" w:cs="Calibri"/>
+          <w:color w:val="000000"/>
+        </w:rPr>
+      </w:pPr>
+      <w:proofErr w:type="spellStart"/>
+      <w:r>
+        <w:rPr>
+          <w:rFonts w:ascii="Montserrat Light" w:hAnsi="Montserrat Light" w:cs="Calibri"/>
+          <w:color w:val="000000"/>
+        </w:rPr>
+        <w:t>Stilinovic</w:t>
+      </w:r>
+      <w:proofErr w:type="spellEnd"/>
+      <w:r>
+        <w:rPr>
+          <w:rFonts w:ascii="Montserrat Light" w:hAnsi="Montserrat Light" w:cs="Calibri"/>
+          <w:color w:val="000000"/>
+        </w:rPr>
+        <w:t>, M. (2017, February 17). </w:t>
+      </w:r>
+      <w:r>
+        <w:rPr>
+          <w:rStyle w:val="Emphasis"/>
+          <w:rFonts w:ascii="Montserrat Light" w:hAnsi="Montserrat Light" w:cs="Calibri"/>
+          <w:color w:val="000000"/>
+        </w:rPr>
+        <w:t>How Did Australia End Up With Such Ridiculously Slow Internet?</w:t>
+      </w:r>
+      <w:r>
+        <w:rPr>
+          <w:rFonts w:ascii="Montserrat Light" w:hAnsi="Montserrat Light" w:cs="Calibri"/>
+          <w:color w:val="000000"/>
+        </w:rPr>
+        <w:t> Forbes. </w:t>
+      </w:r>
+      <w:hyperlink r:id="rId12" w:anchor="1be6ef03fc06" w:history="1">
+        <w:r>
+          <w:rPr>
+            <w:rStyle w:val="Hyperlink"/>
+            <w:rFonts w:ascii="Montserrat Light" w:hAnsi="Montserrat Light" w:cs="Calibri"/>
+            <w:color w:val="000000"/>
+            <w:u w:val="none"/>
+          </w:rPr>
+          <w:t>https://www.forbes.com/sites/millystilinovic/2017/02/14/how-australias-ridiculously-slow-internet-speeds-are-harming-its-residents/#1be6ef03fc06</w:t>
+        </w:r>
+      </w:hyperlink>
+    </w:p>
+    <w:p>
+      <w:pPr>
+        <w:pStyle w:val="NormalWeb"/>
+        <w:shd w:val="clear" w:color="auto" w:fill="FFFFFF"/>
+        <w:spacing w:before="0" w:beforeAutospacing="0" w:after="0" w:afterAutospacing="0" w:line="550" w:lineRule="atLeast"/>
+        <w:ind w:left="720" w:right="75" w:hanging="720"/>
+        <w:rPr>
+          <w:rFonts w:ascii="Montserrat Light" w:hAnsi="Montserrat Light" w:cs="Calibri"/>
+          <w:color w:val="000000"/>
+        </w:rPr>
+      </w:pPr>
+      <w:r>
+        <w:rPr>
+          <w:rFonts w:ascii="Montserrat Light" w:hAnsi="Montserrat Light" w:cs="Calibri"/>
+          <w:color w:val="000000"/>
+        </w:rPr>
+        <w:t>T A. (2017, June 5). </w:t>
+      </w:r>
+      <w:r>
+        <w:rPr>
+          <w:rStyle w:val="Emphasis"/>
+          <w:rFonts w:ascii="Montserrat Light" w:hAnsi="Montserrat Light" w:cs="Calibri"/>
+          <w:color w:val="000000"/>
+        </w:rPr>
+        <w:t>Why is Korea's internet so fast?</w:t>
+      </w:r>
+      <w:r>
+        <w:rPr>
+          <w:rFonts w:ascii="Montserrat Light" w:hAnsi="Montserrat Light" w:cs="Calibri"/>
+          <w:color w:val="000000"/>
+        </w:rPr>
+        <w:t> KOREA.net. </w:t>
+      </w:r>
+      <w:hyperlink r:id="rId13" w:history="1">
+        <w:r>
+          <w:rPr>
+            <w:rStyle w:val="Hyperlink"/>
+            <w:rFonts w:ascii="Montserrat Light" w:hAnsi="Montserrat Light" w:cs="Calibri"/>
+            <w:color w:val="000000"/>
+            <w:u w:val="none"/>
+          </w:rPr>
+          <w:t>www.korea.net/NewsFocus/Column/view?articleId=146837</w:t>
+        </w:r>
+      </w:hyperlink>
+    </w:p>
+    <w:p>
+      <w:pPr>
+        <w:pStyle w:val="NormalWeb"/>
+        <w:shd w:val="clear" w:color="auto" w:fill="FFFFFF"/>
+        <w:spacing w:before="0" w:beforeAutospacing="0" w:after="0" w:afterAutospacing="0" w:line="550" w:lineRule="atLeast"/>
+        <w:ind w:left="720" w:right="75" w:hanging="720"/>
+        <w:rPr>
+          <w:rFonts w:ascii="Montserrat Light" w:hAnsi="Montserrat Light" w:cs="Calibri"/>
+          <w:color w:val="000000"/>
+        </w:rPr>
+      </w:pPr>
+      <w:r>
+        <w:rPr>
+          <w:rStyle w:val="Emphasis"/>
+          <w:rFonts w:ascii="Montserrat Light" w:hAnsi="Montserrat Light" w:cs="Calibri"/>
+          <w:color w:val="000000"/>
+        </w:rPr>
+        <w:t xml:space="preserve">Why does Telstra slow uploads speed </w:t>
+      </w:r>
+      <w:proofErr w:type="gramStart"/>
+      <w:r>
+        <w:rPr>
+          <w:rStyle w:val="Emphasis"/>
+          <w:rFonts w:ascii="Montserrat Light" w:hAnsi="Montserrat Light" w:cs="Calibri"/>
+          <w:color w:val="000000"/>
+        </w:rPr>
+        <w:t>down</w:t>
+      </w:r>
+      <w:r>
+        <w:rPr>
+          <w:rFonts w:ascii="Montserrat Light" w:hAnsi="Montserrat Light" w:cs="Calibri"/>
+          <w:color w:val="000000"/>
+        </w:rPr>
+        <w:t>.</w:t>
+      </w:r>
+      <w:proofErr w:type="gramEnd"/>
+      <w:r>
+        <w:rPr>
+          <w:rFonts w:ascii="Montserrat Light" w:hAnsi="Montserrat Light" w:cs="Calibri"/>
+          <w:color w:val="000000"/>
+        </w:rPr>
+        <w:t xml:space="preserve"> (2016, January 10). Telstra Crowdsupport. </w:t>
+      </w:r>
+      <w:hyperlink r:id="rId14" w:history="1">
+        <w:r>
+          <w:rPr>
+            <w:rStyle w:val="Hyperlink"/>
+            <w:rFonts w:ascii="Montserrat Light" w:hAnsi="Montserrat Light" w:cs="Calibri"/>
+            <w:color w:val="000000"/>
+            <w:u w:val="none"/>
           </w:rPr>
           <w:t>https://crowdsupport.telstra.com.au/t5/Home-Broadband/Why-does-Telstra-slow-uploads-speed-down/td-p/419406</w:t>
         </w:r>
       </w:hyperlink>
     </w:p>
     <w:p>
-      <w:hyperlink r:id="rId6" w:history="1">
+      <w:pPr>
+        <w:pStyle w:val="NormalWeb"/>
+        <w:shd w:val="clear" w:color="auto" w:fill="FFFFFF"/>
+        <w:spacing w:before="0" w:beforeAutospacing="0" w:after="0" w:afterAutospacing="0" w:line="550" w:lineRule="atLeast"/>
+        <w:ind w:left="720" w:right="75" w:hanging="720"/>
+        <w:rPr>
+          <w:rFonts w:ascii="Montserrat Light" w:hAnsi="Montserrat Light" w:cs="Calibri"/>
+          <w:color w:val="000000"/>
+        </w:rPr>
+      </w:pPr>
+      <w:r>
+        <w:rPr>
+          <w:rStyle w:val="Emphasis"/>
+          <w:rFonts w:ascii="Montserrat Light" w:hAnsi="Montserrat Light" w:cs="Calibri"/>
+          <w:color w:val="000000"/>
+        </w:rPr>
+        <w:t>Why Internet connections are fastest in South Korea</w:t>
+      </w:r>
+      <w:r>
+        <w:rPr>
+          <w:rFonts w:ascii="Montserrat Light" w:hAnsi="Montserrat Light" w:cs="Calibri"/>
+          <w:color w:val="000000"/>
+        </w:rPr>
+        <w:t>. (</w:t>
+      </w:r>
+      <w:proofErr w:type="spellStart"/>
+      <w:r>
+        <w:rPr>
+          <w:rFonts w:ascii="Montserrat Light" w:hAnsi="Montserrat Light" w:cs="Calibri"/>
+          <w:color w:val="000000"/>
+        </w:rPr>
+        <w:t>n.d.</w:t>
+      </w:r>
+      <w:proofErr w:type="spellEnd"/>
+      <w:r>
+        <w:rPr>
+          <w:rFonts w:ascii="Montserrat Light" w:hAnsi="Montserrat Light" w:cs="Calibri"/>
+          <w:color w:val="000000"/>
+        </w:rPr>
+        <w:t>). CNN International - Breaking News, US News, World News and Video. </w:t>
+      </w:r>
+      <w:hyperlink r:id="rId15" w:history="1">
         <w:r>
           <w:rPr>
             <w:rStyle w:val="Hyperlink"/>
+            <w:rFonts w:ascii="Montserrat Light" w:hAnsi="Montserrat Light" w:cs="Calibri"/>
+            <w:color w:val="000000"/>
+            <w:u w:val="none"/>
           </w:rPr>
-          <w:t>https://www.whistleout.com.au/Broadband/Guides/nbn-fttn-everything-you-need-to-know</w:t>
+          <w:t>https://edition.cnn.com/2010/TECH/03/31/broadband.south.korea/index.html</w:t>
         </w:r>
       </w:hyperlink>
+      <w:bookmarkStart w:id="0" w:name="_GoBack"/>
+      <w:bookmarkEnd w:id="0"/>
     </w:p>
     <w:p>
-      <w:hyperlink r:id="rId7" w:anchor="1be6ef03fc06" w:history="1">
+      <w:pPr>
+        <w:pStyle w:val="NormalWeb"/>
+        <w:shd w:val="clear" w:color="auto" w:fill="FFFFFF"/>
+        <w:spacing w:before="0" w:beforeAutospacing="0" w:after="0" w:afterAutospacing="0" w:line="550" w:lineRule="atLeast"/>
+        <w:ind w:left="720" w:right="75" w:hanging="720"/>
+        <w:rPr>
+          <w:rFonts w:ascii="Montserrat Light" w:hAnsi="Montserrat Light" w:cs="Calibri"/>
+          <w:color w:val="000000"/>
+        </w:rPr>
+      </w:pPr>
+      <w:r>
+        <w:rPr>
+          <w:rStyle w:val="Emphasis"/>
+          <w:rFonts w:ascii="Montserrat Light" w:hAnsi="Montserrat Light" w:cs="Calibri"/>
+          <w:color w:val="000000"/>
+        </w:rPr>
+        <w:t>Why your NBN is slow (and how you can speed it up)</w:t>
+      </w:r>
+      <w:r>
+        <w:rPr>
+          <w:rFonts w:ascii="Montserrat Light" w:hAnsi="Montserrat Light" w:cs="Calibri"/>
+          <w:color w:val="000000"/>
+        </w:rPr>
+        <w:t xml:space="preserve">. (2018, December 10). Compare Mobile Plans, Broadband, Tablets &amp; Pay TV | </w:t>
+      </w:r>
+      <w:r>
+        <w:rPr>
+          <w:rFonts w:ascii="Montserrat Light" w:hAnsi="Montserrat Light" w:cs="Calibri"/>
+          <w:color w:val="000000"/>
+        </w:rPr>
+        <w:lastRenderedPageBreak/>
+        <w:t>WhistleOut. </w:t>
+      </w:r>
+      <w:hyperlink r:id="rId16" w:history="1">
         <w:r>
           <w:rPr>
             <w:rStyle w:val="Hyperlink"/>
-          </w:rPr>
-          <w:t>https://www.forbes.com/sites/millystilinovic/2017/02/14/how-australias-ridiculously-slow-internet-speeds-are-harming-its-residents/#1be6ef03fc06</w:t>
-        </w:r>
-      </w:hyperlink>
-    </w:p>
-    <w:p>
-      <w:hyperlink r:id="rId8" w:history="1">
-        <w:r>
-          <w:rPr>
-            <w:rStyle w:val="Hyperlink"/>
-          </w:rPr>
-          <w:t>http://www.korea.net/NewsFocus/Column/view?articleId=146837</w:t>
-        </w:r>
-      </w:hyperlink>
-    </w:p>
-    <w:p>
-      <w:hyperlink r:id="rId9" w:history="1">
-        <w:r>
-          <w:rPr>
-            <w:rStyle w:val="Hyperlink"/>
-          </w:rPr>
-          <w:t>http://edition.cnn.com/2010/TECH/03/31/broadband.south.korea/index.html</w:t>
-        </w:r>
-      </w:hyperlink>
-    </w:p>
-    <w:p>
-      <w:hyperlink r:id="rId10" w:history="1">
-        <w:r>
-          <w:rPr>
-            <w:rStyle w:val="Hyperlink"/>
+            <w:rFonts w:ascii="Montserrat Light" w:hAnsi="Montserrat Light" w:cs="Calibri"/>
+            <w:color w:val="000000"/>
+            <w:u w:val="none"/>
           </w:rPr>
           <w:t>https://www.whistleout.com.au/Broadband/Guides/why-your-nbn-is-slow-and-what-you-can-do</w:t>
         </w:r>
       </w:hyperlink>
     </w:p>
     <w:p>
-      <w:hyperlink r:id="rId11" w:history="1">
-        <w:r>
-          <w:rPr>
-            <w:rStyle w:val="Hyperlink"/>
-          </w:rPr>
-          <w:t>https://www.gq.com.au/entertainment/tech/how-elon-musk-could-be-set-to-fix-australias-internet/news-story/f2615a77603633869dd81dce996fd438</w:t>
-        </w:r>
-      </w:hyperlink>
-    </w:p>
-    <w:p>
-      <w:hyperlink r:id="rId12" w:history="1">
-        <w:r>
-          <w:rPr>
-            <w:rStyle w:val="Hyperlink"/>
-          </w:rPr>
-          <w:t>https://www.investopedia.com/news/booming-esports-industry-hit-138b-2018/</w:t>
-        </w:r>
-      </w:hyperlink>
-    </w:p>
-    <w:p>
-      <w:hyperlink r:id="rId13" w:history="1">
-        <w:r>
-          <w:rPr>
-            <w:rStyle w:val="Hyperlink"/>
-          </w:rPr>
-          <w:t>https://pursuit.unimelb.edu.au/articles/how-do-we-grow-australia-s-esports-industry</w:t>
-        </w:r>
-      </w:hyperlink>
-    </w:p>
-    <w:p>
-      <w:hyperlink r:id="rId14" w:history="1">
-        <w:r>
-          <w:rPr>
-            <w:rStyle w:val="Hyperlink"/>
-          </w:rPr>
-          <w:t>https://networkedsociety.unimelb.edu.au/__data/assets/pdf_file/0012/2877627/ESports-Australia-NSI.pdf</w:t>
-        </w:r>
-      </w:hyperlink>
-    </w:p>
-    <w:p>
-      <w:hyperlink r:id="rId15" w:history="1">
-        <w:r>
-          <w:rPr>
-            <w:rStyle w:val="Hyperlink"/>
-          </w:rPr>
-          <w:t>https://www.smh.com.au/technology/melbourne-esports-open-is-what-video-games-in-australia-need-20190905-p52o9g.html</w:t>
-        </w:r>
-      </w:hyperlink>
+      <w:pPr>
+        <w:rPr>
+          <w:rStyle w:val="Hyperlink"/>
+          <w:rFonts w:ascii="Montserrat Light" w:hAnsi="Montserrat Light"/>
+          <w:sz w:val="24"/>
+          <w:szCs w:val="24"/>
+        </w:rPr>
+      </w:pPr>
     </w:p>
     <w:sectPr>
       <w:pgSz w:w="11906" w:h="16838"/>
@@ -175,7 +716,7 @@
 </file>
 
 <file path=word/styles.xml><?xml version="1.0" encoding="utf-8"?>
-<w:styles xmlns:mc="http://schemas.openxmlformats.org/markup-compatibility/2006" xmlns:r="http://schemas.openxmlformats.org/officeDocument/2006/relationships" xmlns:w="http://schemas.openxmlformats.org/wordprocessingml/2006/main" xmlns:w14="http://schemas.microsoft.com/office/word/2010/wordml" xmlns:w15="http://schemas.microsoft.com/office/word/2012/wordml" xmlns:w16cid="http://schemas.microsoft.com/office/word/2016/wordml/cid" xmlns:w16se="http://schemas.microsoft.com/office/word/2015/wordml/symex" mc:Ignorable="w14 w15 w16se w16cid">
+<w:styles xmlns:mc="http://schemas.openxmlformats.org/markup-compatibility/2006" xmlns:r="http://schemas.openxmlformats.org/officeDocument/2006/relationships" xmlns:w="http://schemas.openxmlformats.org/wordprocessingml/2006/main" xmlns:w14="http://schemas.microsoft.com/office/word/2010/wordml" xmlns:w15="http://schemas.microsoft.com/office/word/2012/wordml" mc:Ignorable="w14 w15">
   <w:docDefaults>
     <w:rPrDefault>
       <w:rPr>
@@ -191,7 +732,7 @@
       </w:pPr>
     </w:pPrDefault>
   </w:docDefaults>
-  <w:latentStyles w:defLockedState="0" w:defUIPriority="99" w:defSemiHidden="0" w:defUnhideWhenUsed="0" w:defQFormat="0" w:count="376">
+  <w:latentStyles w:defLockedState="0" w:defUIPriority="99" w:defSemiHidden="0" w:defUnhideWhenUsed="0" w:defQFormat="0" w:count="371">
     <w:lsdException w:name="Normal" w:uiPriority="0" w:qFormat="1"/>
     <w:lsdException w:name="heading 1" w:uiPriority="9" w:qFormat="1"/>
     <w:lsdException w:name="heading 2" w:semiHidden="1" w:uiPriority="9" w:unhideWhenUsed="1" w:qFormat="1"/>
@@ -297,6 +838,7 @@
     <w:lsdException w:name="HTML Sample" w:semiHidden="1" w:unhideWhenUsed="1"/>
     <w:lsdException w:name="HTML Typewriter" w:semiHidden="1" w:unhideWhenUsed="1"/>
     <w:lsdException w:name="HTML Variable" w:semiHidden="1" w:unhideWhenUsed="1"/>
+    <w:lsdException w:name="Normal Table" w:semiHidden="1" w:unhideWhenUsed="1"/>
     <w:lsdException w:name="annotation subject" w:semiHidden="1" w:unhideWhenUsed="1"/>
     <w:lsdException w:name="No List" w:semiHidden="1" w:unhideWhenUsed="1"/>
     <w:lsdException w:name="Outline List 1" w:semiHidden="1" w:unhideWhenUsed="1"/>
@@ -339,8 +881,11 @@
     <w:lsdException w:name="Table Contemporary" w:semiHidden="1" w:unhideWhenUsed="1"/>
     <w:lsdException w:name="Table Elegant" w:semiHidden="1" w:unhideWhenUsed="1"/>
     <w:lsdException w:name="Table Professional" w:semiHidden="1" w:unhideWhenUsed="1"/>
+    <w:lsdException w:name="Table Subtle 1" w:semiHidden="1" w:unhideWhenUsed="1"/>
     <w:lsdException w:name="Table Subtle 2" w:semiHidden="1" w:unhideWhenUsed="1"/>
     <w:lsdException w:name="Table Web 1" w:semiHidden="1" w:unhideWhenUsed="1"/>
+    <w:lsdException w:name="Table Web 2" w:semiHidden="1" w:unhideWhenUsed="1"/>
+    <w:lsdException w:name="Table Web 3" w:semiHidden="1" w:unhideWhenUsed="1"/>
     <w:lsdException w:name="Balloon Text" w:semiHidden="1" w:unhideWhenUsed="1"/>
     <w:lsdException w:name="Table Grid" w:uiPriority="39"/>
     <w:lsdException w:name="Table Theme" w:semiHidden="1" w:unhideWhenUsed="1"/>
@@ -559,11 +1104,6 @@
     <w:lsdException w:name="List Table 5 Dark Accent 6" w:uiPriority="50"/>
     <w:lsdException w:name="List Table 6 Colorful Accent 6" w:uiPriority="51"/>
     <w:lsdException w:name="List Table 7 Colorful Accent 6" w:uiPriority="52"/>
-    <w:lsdException w:name="Mention" w:semiHidden="1" w:unhideWhenUsed="1"/>
-    <w:lsdException w:name="Smart Hyperlink" w:semiHidden="1" w:unhideWhenUsed="1"/>
-    <w:lsdException w:name="Hashtag" w:semiHidden="1" w:unhideWhenUsed="1"/>
-    <w:lsdException w:name="Unresolved Mention" w:semiHidden="1" w:unhideWhenUsed="1"/>
-    <w:lsdException w:name="Smart Link" w:semiHidden="1" w:unhideWhenUsed="1"/>
   </w:latentStyles>
   <w:style w:type="paragraph" w:default="1" w:styleId="Normal">
     <w:name w:val="Normal"/>
@@ -629,6 +1169,59 @@
     <w:rPr>
       <w:color w:val="954F72" w:themeColor="followedHyperlink"/>
       <w:u w:val="single"/>
+    </w:rPr>
+  </w:style>
+  <w:style w:type="character" w:styleId="Emphasis">
+    <w:name w:val="Emphasis"/>
+    <w:basedOn w:val="DefaultParagraphFont"/>
+    <w:uiPriority w:val="20"/>
+    <w:qFormat/>
+    <w:rsid w:val="00AE4751"/>
+    <w:rPr>
+      <w:i/>
+      <w:iCs/>
+    </w:rPr>
+  </w:style>
+  <w:style w:type="character" w:customStyle="1" w:styleId="httpswwwcnetcomnewskellyville-green-box-represents-everything-wrong-with-australia-internet-speeds-nbn">
+    <w:name w:val="https://www.cnet.com/news/kellyville-green-box-represents-everything-wrong-with-australia-internet-speeds-nbn/"/>
+    <w:basedOn w:val="DefaultParagraphFont"/>
+    <w:rsid w:val="00AE4751"/>
+  </w:style>
+  <w:style w:type="character" w:customStyle="1" w:styleId="httpswwwlifehackercomau201904australias-internet-speeds-are-getting-faster-slower-than-everyone-else">
+    <w:name w:val="https://www.lifehacker.com.au/2019/04/australias-internet-speeds-are-getting-faster-slower-than-everyone-else/"/>
+    <w:basedOn w:val="DefaultParagraphFont"/>
+    <w:rsid w:val="00AE4751"/>
+  </w:style>
+  <w:style w:type="character" w:customStyle="1" w:styleId="httpscrowdsupporttelstracomaut5home-broadbandwhy-does-telstra-slow-uploads-speed-downtd-p419406">
+    <w:name w:val="https://crowdsupport.telstra.com.au/t5/home-broadband/why-does-telstra-slow-uploads-speed-down/td-p/419406"/>
+    <w:basedOn w:val="DefaultParagraphFont"/>
+    <w:rsid w:val="00AE4751"/>
+  </w:style>
+  <w:style w:type="character" w:customStyle="1" w:styleId="httpswwwwhistleoutcomaubroadbandguidesnbn-fttn-everything-you-need-to-know">
+    <w:name w:val="https://www.whistleout.com.au/broadband/guides/nbn-fttn-everything-you-need-to-know"/>
+    <w:basedOn w:val="DefaultParagraphFont"/>
+    <w:rsid w:val="00AE4751"/>
+  </w:style>
+  <w:style w:type="character" w:customStyle="1" w:styleId="httpswwwforbescomsitesmillystilinovic20170214how-australias-ridiculously-slow-internet-speeds-are-harming-its-residents1be6ef03fc06">
+    <w:name w:val="https://www.forbes.com/sites/millystilinovic/2017/02/14/how-australias-ridiculously-slow-internet-speeds-are-harming-its-residents/#1be6ef03fc06"/>
+    <w:basedOn w:val="DefaultParagraphFont"/>
+    <w:rsid w:val="00AE4751"/>
+  </w:style>
+  <w:style w:type="paragraph" w:styleId="NormalWeb">
+    <w:name w:val="Normal (Web)"/>
+    <w:basedOn w:val="Normal"/>
+    <w:uiPriority w:val="99"/>
+    <w:semiHidden/>
+    <w:unhideWhenUsed/>
+    <w:rsid w:val="00AE4751"/>
+    <w:pPr>
+      <w:spacing w:before="100" w:beforeAutospacing="1" w:after="100" w:afterAutospacing="1" w:line="240" w:lineRule="auto"/>
+    </w:pPr>
+    <w:rPr>
+      <w:rFonts w:ascii="Times New Roman" w:eastAsia="Times New Roman" w:hAnsi="Times New Roman" w:cs="Times New Roman"/>
+      <w:sz w:val="24"/>
+      <w:szCs w:val="24"/>
+      <w:lang w:eastAsia="en-AU"/>
     </w:rPr>
   </w:style>
 </w:styles>
